--- a/задание 1.docx
+++ b/задание 1.docx
@@ -203,7 +203,43 @@
                 <w:sz w:val="28"/>
                 <w:szCs w:val="28"/>
               </w:rPr>
-              <w:t>Назначение библиотекарей на смены.</w:t>
+              <w:t xml:space="preserve">Назначение библиотекарей на </w:t>
+            </w:r>
+            <w:proofErr w:type="spellStart"/>
+            <w:r>
+              <w:rPr>
+                <w:rFonts w:ascii="Times New Roman" w:hAnsi="Times New Roman" w:cs="Times New Roman"/>
+                <w:sz w:val="28"/>
+                <w:szCs w:val="28"/>
+              </w:rPr>
+              <w:t>см</w:t>
+            </w:r>
+            <w:r>
+              <w:rPr>
+                <w:rFonts w:ascii="Times New Roman" w:hAnsi="Times New Roman" w:cs="Times New Roman"/>
+                <w:sz w:val="28"/>
+                <w:szCs w:val="28"/>
+              </w:rPr>
+              <w:t>б</w:t>
+            </w:r>
+            <w:bookmarkStart w:id="0" w:name="_GoBack"/>
+            <w:bookmarkEnd w:id="0"/>
+            <w:r>
+              <w:rPr>
+                <w:rFonts w:ascii="Times New Roman" w:hAnsi="Times New Roman" w:cs="Times New Roman"/>
+                <w:sz w:val="28"/>
+                <w:szCs w:val="28"/>
+              </w:rPr>
+              <w:t>ены</w:t>
+            </w:r>
+            <w:proofErr w:type="spellEnd"/>
+            <w:r>
+              <w:rPr>
+                <w:rFonts w:ascii="Times New Roman" w:hAnsi="Times New Roman" w:cs="Times New Roman"/>
+                <w:sz w:val="28"/>
+                <w:szCs w:val="28"/>
+              </w:rPr>
+              <w:t>.</w:t>
             </w:r>
           </w:p>
           <w:p>
@@ -1073,6 +1109,7 @@
                 <w:sz w:val="28"/>
                 <w:szCs w:val="28"/>
               </w:rPr>
+              <w:lastRenderedPageBreak/>
               <w:t>Библиотекарь</w:t>
             </w:r>
           </w:p>
@@ -1416,10 +1453,7 @@
         </w:tc>
       </w:tr>
     </w:tbl>
-    <w:p>
-      <w:bookmarkStart w:id="0" w:name="_GoBack"/>
-      <w:bookmarkEnd w:id="0"/>
-    </w:p>
+    <w:p/>
     <w:sectPr>
       <w:pgSz w:w="11906" w:h="16838"/>
       <w:pgMar w:top="1134" w:right="850" w:bottom="1134" w:left="1701" w:header="708" w:footer="708" w:gutter="0"/>
@@ -2254,6 +2288,7 @@
     <w:lsdException w:name="HTML Sample" w:semiHidden="1" w:unhideWhenUsed="1"/>
     <w:lsdException w:name="HTML Typewriter" w:semiHidden="1" w:unhideWhenUsed="1"/>
     <w:lsdException w:name="HTML Variable" w:semiHidden="1" w:unhideWhenUsed="1"/>
+    <w:lsdException w:name="Normal Table" w:semiHidden="1" w:unhideWhenUsed="1"/>
     <w:lsdException w:name="annotation subject" w:semiHidden="1" w:unhideWhenUsed="1"/>
     <w:lsdException w:name="No List" w:semiHidden="1" w:unhideWhenUsed="1"/>
     <w:lsdException w:name="Outline List 1" w:semiHidden="1" w:unhideWhenUsed="1"/>
@@ -2296,8 +2331,11 @@
     <w:lsdException w:name="Table Contemporary" w:semiHidden="1" w:unhideWhenUsed="1"/>
     <w:lsdException w:name="Table Elegant" w:semiHidden="1" w:unhideWhenUsed="1"/>
     <w:lsdException w:name="Table Professional" w:semiHidden="1" w:unhideWhenUsed="1"/>
+    <w:lsdException w:name="Table Subtle 1" w:semiHidden="1" w:unhideWhenUsed="1"/>
     <w:lsdException w:name="Table Subtle 2" w:semiHidden="1" w:unhideWhenUsed="1"/>
     <w:lsdException w:name="Table Web 1" w:semiHidden="1" w:unhideWhenUsed="1"/>
+    <w:lsdException w:name="Table Web 2" w:semiHidden="1" w:unhideWhenUsed="1"/>
+    <w:lsdException w:name="Table Web 3" w:semiHidden="1" w:unhideWhenUsed="1"/>
     <w:lsdException w:name="Balloon Text" w:semiHidden="1" w:unhideWhenUsed="1"/>
     <w:lsdException w:name="Table Grid" w:uiPriority="39"/>
     <w:lsdException w:name="Table Theme" w:semiHidden="1" w:unhideWhenUsed="1"/>
@@ -2530,6 +2568,7 @@
   <w:style w:type="character" w:default="1" w:styleId="a0">
     <w:name w:val="Default Paragraph Font"/>
     <w:uiPriority w:val="1"/>
+    <w:semiHidden/>
     <w:unhideWhenUsed/>
   </w:style>
   <w:style w:type="table" w:default="1" w:styleId="a1">

--- a/задание 1.docx
+++ b/задание 1.docx
@@ -203,24 +203,7 @@
                 <w:sz w:val="28"/>
                 <w:szCs w:val="28"/>
               </w:rPr>
-              <w:t xml:space="preserve">Назначение библиотекарей на </w:t>
-            </w:r>
-            <w:proofErr w:type="spellStart"/>
-            <w:r>
-              <w:rPr>
-                <w:rFonts w:ascii="Times New Roman" w:hAnsi="Times New Roman" w:cs="Times New Roman"/>
-                <w:sz w:val="28"/>
-                <w:szCs w:val="28"/>
-              </w:rPr>
-              <w:t>см</w:t>
-            </w:r>
-            <w:r>
-              <w:rPr>
-                <w:rFonts w:ascii="Times New Roman" w:hAnsi="Times New Roman" w:cs="Times New Roman"/>
-                <w:sz w:val="28"/>
-                <w:szCs w:val="28"/>
-              </w:rPr>
-              <w:t>б</w:t>
+              <w:t>Назначение библиотекарей на см</w:t>
             </w:r>
             <w:bookmarkStart w:id="0" w:name="_GoBack"/>
             <w:bookmarkEnd w:id="0"/>
@@ -230,16 +213,7 @@
                 <w:sz w:val="28"/>
                 <w:szCs w:val="28"/>
               </w:rPr>
-              <w:t>ены</w:t>
-            </w:r>
-            <w:proofErr w:type="spellEnd"/>
-            <w:r>
-              <w:rPr>
-                <w:rFonts w:ascii="Times New Roman" w:hAnsi="Times New Roman" w:cs="Times New Roman"/>
-                <w:sz w:val="28"/>
-                <w:szCs w:val="28"/>
-              </w:rPr>
-              <w:t>.</w:t>
+              <w:t>ены.</w:t>
             </w:r>
           </w:p>
           <w:p>
